--- a/madlibs/Obama Short.docx
+++ b/madlibs/Obama Short.docx
@@ -10,6 +10,7 @@
           <w:lang w:val="de-DE"/>
         </w:rPr>
       </w:pPr>
+      <w:bookmarkStart w:id="0" w:name="_GoBack"/>
       <w:r>
         <w:rPr>
           <w:rFonts w:asciiTheme="minorHAnsi" w:hAnsiTheme="minorHAnsi" w:cstheme="minorHAnsi"/>
@@ -17,73 +18,64 @@
         </w:rPr>
         <w:t>Hallo Chicago.</w:t>
       </w:r>
-      <w:bookmarkStart w:id="0" w:name="_GoBack"/>
-      <w:bookmarkEnd w:id="0"/>
+      <w:r>
+        <w:rPr>
+          <w:rFonts w:asciiTheme="minorHAnsi" w:hAnsiTheme="minorHAnsi" w:cstheme="minorHAnsi"/>
+          <w:lang w:val="de-DE"/>
+        </w:rPr>
+        <w:t xml:space="preserve"> </w:t>
+      </w:r>
+      <w:r>
+        <w:rPr>
+          <w:rFonts w:asciiTheme="minorHAnsi" w:hAnsiTheme="minorHAnsi" w:cstheme="minorHAnsi"/>
+          <w:lang w:val="de-DE"/>
+        </w:rPr>
+        <w:t>Wenn es da draussen jemanden gibt, der noch daran zweifelt, dass die Vereinigten Staaten ein Ort sind, an dem alles möglich ist, der sich noch immer fragt, ob der Traum unserer Gründerväter heute noch lebendig ist, der noch immer die Kraft unserer Demokratie in Frage stellt, hat heute Abend eine Antwort bekommen.</w:t>
+      </w:r>
+      <w:r>
+        <w:rPr>
+          <w:rFonts w:asciiTheme="minorHAnsi" w:hAnsiTheme="minorHAnsi" w:cstheme="minorHAnsi"/>
+          <w:lang w:val="de-DE"/>
+        </w:rPr>
+        <w:t xml:space="preserve"> </w:t>
+      </w:r>
+      <w:r>
+        <w:rPr>
+          <w:rFonts w:asciiTheme="minorHAnsi" w:hAnsiTheme="minorHAnsi" w:cstheme="minorHAnsi"/>
+          <w:lang w:val="de-DE"/>
+        </w:rPr>
+        <w:t>Es ist die Antwort, gegeben von den Schlangen wartender Menschen vor Schulen und Kirchen, deren Ausmass diese Nation noch nie erlebt hat, von Menschen, die drei oder vier Stunden warteten, viele zum ersten Mal in ihrem Leben, weil sie glaubten, dass es dieses Mal anders sein muss, dass ihre Stimmen diesen Unterschied ausmachen können.</w:t>
+      </w:r>
+      <w:r>
+        <w:rPr>
+          <w:rFonts w:asciiTheme="minorHAnsi" w:hAnsiTheme="minorHAnsi" w:cstheme="minorHAnsi"/>
+          <w:lang w:val="de-DE"/>
+        </w:rPr>
+        <w:t xml:space="preserve"> </w:t>
+      </w:r>
+      <w:r>
+        <w:rPr>
+          <w:rFonts w:asciiTheme="minorHAnsi" w:hAnsiTheme="minorHAnsi" w:cstheme="minorHAnsi"/>
+          <w:lang w:val="de-DE"/>
+        </w:rPr>
+        <w:t>Es ist die Antwort, die von Jungen und Alten, Reichen und Armen, Demokraten und Republikanern, Schwarzen, Weissen, Hispaniern, Asiaten, amerikanischen Ureinwohnern, Homosexuellen, Heterosexuellen, Behinderten und Nichtbehinderten gegeben wird. Von Amerikanern, die der Welt eine Botschaft geschickt haben, dass wir nämlich niemals nur eine Ansammlung von Individuen oder eine Anhäufung roter und blauer Staaten waren.</w:t>
+      </w:r>
+      <w:r>
+        <w:rPr>
+          <w:rFonts w:asciiTheme="minorHAnsi" w:hAnsiTheme="minorHAnsi" w:cstheme="minorHAnsi"/>
+          <w:lang w:val="de-DE"/>
+        </w:rPr>
+        <w:t xml:space="preserve"> </w:t>
+      </w:r>
+      <w:r>
+        <w:rPr>
+          <w:rFonts w:asciiTheme="minorHAnsi" w:hAnsiTheme="minorHAnsi" w:cstheme="minorHAnsi"/>
+          <w:lang w:val="de-DE"/>
+        </w:rPr>
+        <w:t>Wir waren immer die Vereinigten Staaten von Amerika und wir werden es auch immer sein.</w:t>
+      </w:r>
     </w:p>
-    <w:p>
-      <w:pPr>
-        <w:pStyle w:val="NormalWeb"/>
-        <w:rPr>
-          <w:rFonts w:asciiTheme="minorHAnsi" w:hAnsiTheme="minorHAnsi" w:cstheme="minorHAnsi"/>
-          <w:lang w:val="de-DE"/>
-        </w:rPr>
-      </w:pPr>
-      <w:r>
-        <w:rPr>
-          <w:rFonts w:asciiTheme="minorHAnsi" w:hAnsiTheme="minorHAnsi" w:cstheme="minorHAnsi"/>
-          <w:lang w:val="de-DE"/>
-        </w:rPr>
-        <w:t>Wenn es da draussen jemanden gibt, der noch daran zweifelt, dass die Vereinigten Staaten ein Ort sind, an dem alles möglich ist, der sich noch immer fragt, ob der Traum unserer Gründerväter heute noch lebendig ist, der noch immer die Kraft unserer Demokratie in Frage stellt, hat heute Abend eine Antwort bekommen.</w:t>
-      </w:r>
-    </w:p>
-    <w:p>
-      <w:pPr>
-        <w:pStyle w:val="NormalWeb"/>
-        <w:rPr>
-          <w:rFonts w:asciiTheme="minorHAnsi" w:hAnsiTheme="minorHAnsi" w:cstheme="minorHAnsi"/>
-          <w:lang w:val="de-DE"/>
-        </w:rPr>
-      </w:pPr>
-      <w:r>
-        <w:rPr>
-          <w:rFonts w:asciiTheme="minorHAnsi" w:hAnsiTheme="minorHAnsi" w:cstheme="minorHAnsi"/>
-          <w:lang w:val="de-DE"/>
-        </w:rPr>
-        <w:t>Es ist die Antwort, gegeben von den Schlangen wartender Menschen vor Schulen und Kirchen, deren Ausmass diese Nation noch nie erlebt hat, von Menschen, die drei oder vier Stunden warteten, viele zum ersten Mal in ihrem Leben, weil sie glaubten, dass es dieses Mal anders sein muss, dass ihre Stimmen diesen Unterschied ausmachen können.</w:t>
-      </w:r>
-    </w:p>
-    <w:p>
-      <w:pPr>
-        <w:pStyle w:val="NormalWeb"/>
-        <w:rPr>
-          <w:rFonts w:asciiTheme="minorHAnsi" w:hAnsiTheme="minorHAnsi" w:cstheme="minorHAnsi"/>
-          <w:lang w:val="de-DE"/>
-        </w:rPr>
-      </w:pPr>
-      <w:r>
-        <w:rPr>
-          <w:rFonts w:asciiTheme="minorHAnsi" w:hAnsiTheme="minorHAnsi" w:cstheme="minorHAnsi"/>
-          <w:lang w:val="de-DE"/>
-        </w:rPr>
-        <w:t>Es ist die Antwort, die von Jungen und Alten, Reichen und Armen, Demokraten und Republikanern, Schwarzen, Weissen, Hispaniern, Asiaten, amerikanischen Ureinwohnern, Homosexuellen, Heterosexuellen, Behinderten und Nichtbehinderten gegeben wird. Von Amerikanern, die der Welt eine Botschaft geschickt haben, dass wir nämlich niemals nur eine Ansammlung von Individuen oder eine Anhäufung roter und blauer Staaten waren.</w:t>
-      </w:r>
-    </w:p>
-    <w:p>
-      <w:pPr>
-        <w:pStyle w:val="NormalWeb"/>
-        <w:rPr>
-          <w:rFonts w:asciiTheme="minorHAnsi" w:hAnsiTheme="minorHAnsi" w:cstheme="minorHAnsi"/>
-          <w:lang w:val="de-DE"/>
-        </w:rPr>
-      </w:pPr>
-      <w:r>
-        <w:rPr>
-          <w:rFonts w:asciiTheme="minorHAnsi" w:hAnsiTheme="minorHAnsi" w:cstheme="minorHAnsi"/>
-          <w:lang w:val="de-DE"/>
-        </w:rPr>
-        <w:t>Wir waren immer die Vereinigten Staaten von Amerika und wir werden es auch immer sein.</w:t>
-      </w:r>
-    </w:p>
+    <w:bookmarkEnd w:id="0"/>
     <w:p>
       <w:pPr>
         <w:rPr>
